--- a/FPICVtext.docx
+++ b/FPICVtext.docx
@@ -80,6 +80,7 @@
       <w:r>
         <w:rPr>
           <w:rFonts w:ascii="Courier New" w:eastAsia="Times New Roman" w:hAnsi="Courier New" w:cs="Courier New"/>
+          <w:b/>
           <w:color w:val="000000"/>
           <w:sz w:val="20"/>
           <w:szCs w:val="20"/>
@@ -90,6 +91,7 @@
       <w:r>
         <w:rPr>
           <w:rFonts w:ascii="Courier New" w:eastAsia="Times New Roman" w:hAnsi="Courier New" w:cs="Courier New"/>
+          <w:b/>
           <w:color w:val="000000"/>
           <w:sz w:val="20"/>
           <w:szCs w:val="20"/>
@@ -99,6 +101,7 @@
       <w:r>
         <w:rPr>
           <w:rFonts w:ascii="Courier New" w:eastAsia="Times New Roman" w:hAnsi="Courier New" w:cs="Courier New"/>
+          <w:b/>
           <w:color w:val="000000"/>
           <w:sz w:val="20"/>
           <w:szCs w:val="20"/>
@@ -190,7 +193,19 @@
           <w:szCs w:val="20"/>
           <w:lang w:val="en-GB"/>
         </w:rPr>
-        <w:t>[ ENVIRONMENT: Windows 10, Linus Debian 9, JetBrains (</w:t>
+        <w:t>[ ENVIRO</w:t>
+      </w:r>
+      <w:bookmarkStart w:id="1" w:name="_GoBack"/>
+      <w:bookmarkEnd w:id="1"/>
+      <w:r>
+        <w:rPr>
+          <w:rFonts w:ascii="Courier New" w:eastAsia="Times New Roman" w:hAnsi="Courier New" w:cs="Courier New"/>
+          <w:color w:val="000000"/>
+          <w:sz w:val="20"/>
+          <w:szCs w:val="20"/>
+          <w:lang w:val="en-GB"/>
+        </w:rPr>
+        <w:t>NMENT: Windows 10, Linus Debian 9, JetBrains (</w:t>
       </w:r>
       <w:proofErr w:type="spellStart"/>
       <w:r>
@@ -311,7 +326,7 @@
           <w:lang w:val="fr-FR"/>
         </w:rPr>
       </w:pPr>
-      <w:bookmarkStart w:id="1" w:name="_Hlk1030476"/>
+      <w:bookmarkStart w:id="2" w:name="_Hlk1030476"/>
       <w:bookmarkEnd w:id="0"/>
       <w:proofErr w:type="gramStart"/>
       <w:r>
@@ -388,8 +403,8 @@
           <w:lang w:val="en-GB"/>
         </w:rPr>
       </w:pPr>
-      <w:bookmarkStart w:id="2" w:name="_Hlk1030636"/>
-      <w:bookmarkEnd w:id="1"/>
+      <w:bookmarkStart w:id="3" w:name="_Hlk1030636"/>
+      <w:bookmarkEnd w:id="2"/>
       <w:r>
         <w:rPr>
           <w:rFonts w:ascii="Courier New" w:eastAsia="Times New Roman" w:hAnsi="Courier New" w:cs="Courier New"/>
@@ -435,7 +450,7 @@
         <w:t xml:space="preserve"> ]</w:t>
       </w:r>
     </w:p>
-    <w:bookmarkEnd w:id="2"/>
+    <w:bookmarkEnd w:id="3"/>
     <w:p>
       <w:pPr>
         <w:shd w:val="clear" w:color="auto" w:fill="FFFFFF"/>
@@ -545,6 +560,7 @@
       <w:r>
         <w:rPr>
           <w:rFonts w:ascii="Courier New" w:eastAsia="Times New Roman" w:hAnsi="Courier New" w:cs="Courier New"/>
+          <w:b/>
           <w:color w:val="000000"/>
           <w:sz w:val="20"/>
           <w:szCs w:val="20"/>
@@ -555,6 +571,7 @@
       <w:r>
         <w:rPr>
           <w:rFonts w:ascii="Courier New" w:eastAsia="Times New Roman" w:hAnsi="Courier New" w:cs="Courier New"/>
+          <w:b/>
           <w:color w:val="000000"/>
           <w:sz w:val="20"/>
           <w:szCs w:val="20"/>
@@ -564,6 +581,7 @@
       <w:r>
         <w:rPr>
           <w:rFonts w:ascii="Courier New" w:eastAsia="Times New Roman" w:hAnsi="Courier New" w:cs="Courier New"/>
+          <w:b/>
           <w:color w:val="000000"/>
           <w:sz w:val="20"/>
           <w:szCs w:val="20"/>
@@ -646,7 +664,7 @@
         </w:rPr>
         <w:br/>
       </w:r>
-      <w:bookmarkStart w:id="3" w:name="_Hlk1030296"/>
+      <w:bookmarkStart w:id="4" w:name="_Hlk1030296"/>
       <w:r>
         <w:rPr>
           <w:rFonts w:ascii="Courier New" w:eastAsia="Times New Roman" w:hAnsi="Courier New" w:cs="Courier New"/>
@@ -732,8 +750,8 @@
           <w:lang w:val="fr-FR"/>
         </w:rPr>
       </w:pPr>
-      <w:bookmarkStart w:id="4" w:name="_Hlk1030484"/>
-      <w:bookmarkEnd w:id="3"/>
+      <w:bookmarkStart w:id="5" w:name="_Hlk1030484"/>
+      <w:bookmarkEnd w:id="4"/>
       <w:proofErr w:type="gramStart"/>
       <w:r>
         <w:rPr>
@@ -831,8 +849,8 @@
           <w:lang w:val="en-GB"/>
         </w:rPr>
       </w:pPr>
-      <w:bookmarkStart w:id="5" w:name="_Hlk1030678"/>
-      <w:bookmarkEnd w:id="4"/>
+      <w:bookmarkStart w:id="6" w:name="_Hlk1030678"/>
+      <w:bookmarkEnd w:id="5"/>
       <w:r>
         <w:rPr>
           <w:rFonts w:ascii="Courier New" w:eastAsia="Times New Roman" w:hAnsi="Courier New" w:cs="Courier New"/>
@@ -856,7 +874,7 @@
       </w:r>
       <w:proofErr w:type="gramEnd"/>
     </w:p>
-    <w:bookmarkEnd w:id="5"/>
+    <w:bookmarkEnd w:id="6"/>
     <w:p>
       <w:pPr>
         <w:shd w:val="clear" w:color="auto" w:fill="FFFFFF"/>
@@ -1006,6 +1024,7 @@
       <w:r>
         <w:rPr>
           <w:rFonts w:ascii="Courier New" w:eastAsia="Times New Roman" w:hAnsi="Courier New" w:cs="Courier New"/>
+          <w:b/>
           <w:color w:val="000000"/>
           <w:sz w:val="20"/>
           <w:szCs w:val="20"/>
@@ -1016,6 +1035,7 @@
       <w:r>
         <w:rPr>
           <w:rFonts w:ascii="Courier New" w:eastAsia="Times New Roman" w:hAnsi="Courier New" w:cs="Courier New"/>
+          <w:b/>
           <w:color w:val="000000"/>
           <w:sz w:val="20"/>
           <w:szCs w:val="20"/>
@@ -1025,6 +1045,7 @@
       <w:r>
         <w:rPr>
           <w:rFonts w:ascii="Courier New" w:eastAsia="Times New Roman" w:hAnsi="Courier New" w:cs="Courier New"/>
+          <w:b/>
           <w:color w:val="000000"/>
           <w:sz w:val="20"/>
           <w:szCs w:val="20"/>
@@ -1107,7 +1128,7 @@
         </w:rPr>
         <w:br/>
       </w:r>
-      <w:bookmarkStart w:id="6" w:name="_Hlk1030325"/>
+      <w:bookmarkStart w:id="7" w:name="_Hlk1030325"/>
       <w:r>
         <w:rPr>
           <w:rFonts w:ascii="Courier New" w:eastAsia="Times New Roman" w:hAnsi="Courier New" w:cs="Courier New"/>
@@ -1149,8 +1170,8 @@
           <w:lang w:val="en-GB"/>
         </w:rPr>
       </w:pPr>
-      <w:bookmarkStart w:id="7" w:name="_Hlk1030500"/>
-      <w:bookmarkEnd w:id="6"/>
+      <w:bookmarkStart w:id="8" w:name="_Hlk1030500"/>
+      <w:bookmarkEnd w:id="7"/>
       <w:r>
         <w:rPr>
           <w:rFonts w:ascii="Courier New" w:eastAsia="Times New Roman" w:hAnsi="Courier New" w:cs="Courier New"/>
@@ -1227,7 +1248,7 @@
         </w:rPr>
         <w:t xml:space="preserve"> </w:t>
       </w:r>
-      <w:bookmarkEnd w:id="7"/>
+      <w:bookmarkEnd w:id="8"/>
       <w:r>
         <w:rPr>
           <w:rFonts w:ascii="Courier New" w:eastAsia="Times New Roman" w:hAnsi="Courier New" w:cs="Courier New"/>
@@ -1291,7 +1312,7 @@
           <w:lang w:val="en-GB"/>
         </w:rPr>
       </w:pPr>
-      <w:bookmarkStart w:id="8" w:name="_Hlk1030691"/>
+      <w:bookmarkStart w:id="9" w:name="_Hlk1030691"/>
       <w:r>
         <w:rPr>
           <w:rFonts w:ascii="Courier New" w:eastAsia="Times New Roman" w:hAnsi="Courier New" w:cs="Courier New"/>
@@ -1315,7 +1336,7 @@
       </w:r>
       <w:proofErr w:type="gramEnd"/>
     </w:p>
-    <w:bookmarkEnd w:id="8"/>
+    <w:bookmarkEnd w:id="9"/>
     <w:p>
       <w:pPr>
         <w:shd w:val="clear" w:color="auto" w:fill="FFFFFF"/>
@@ -1349,6 +1370,7 @@
       <w:r>
         <w:rPr>
           <w:rFonts w:ascii="Courier New" w:eastAsia="Times New Roman" w:hAnsi="Courier New" w:cs="Courier New"/>
+          <w:b/>
           <w:color w:val="000000"/>
           <w:sz w:val="20"/>
           <w:szCs w:val="20"/>
@@ -1359,6 +1381,7 @@
       <w:r>
         <w:rPr>
           <w:rFonts w:ascii="Courier New" w:eastAsia="Times New Roman" w:hAnsi="Courier New" w:cs="Courier New"/>
+          <w:b/>
           <w:color w:val="000000"/>
           <w:sz w:val="20"/>
           <w:szCs w:val="20"/>
@@ -1368,6 +1391,7 @@
       <w:r>
         <w:rPr>
           <w:rFonts w:ascii="Courier New" w:eastAsia="Times New Roman" w:hAnsi="Courier New" w:cs="Courier New"/>
+          <w:b/>
           <w:color w:val="000000"/>
           <w:sz w:val="20"/>
           <w:szCs w:val="20"/>
@@ -1450,7 +1474,7 @@
         </w:rPr>
         <w:br/>
       </w:r>
-      <w:bookmarkStart w:id="9" w:name="_Hlk1030332"/>
+      <w:bookmarkStart w:id="10" w:name="_Hlk1030332"/>
       <w:r>
         <w:rPr>
           <w:rFonts w:ascii="Courier New" w:eastAsia="Times New Roman" w:hAnsi="Courier New" w:cs="Courier New"/>
@@ -1534,8 +1558,8 @@
           <w:lang w:val="en-GB"/>
         </w:rPr>
       </w:pPr>
-      <w:bookmarkStart w:id="10" w:name="_Hlk1030507"/>
-      <w:bookmarkEnd w:id="9"/>
+      <w:bookmarkStart w:id="11" w:name="_Hlk1030507"/>
+      <w:bookmarkEnd w:id="10"/>
       <w:r>
         <w:rPr>
           <w:rFonts w:ascii="Courier New" w:eastAsia="Times New Roman" w:hAnsi="Courier New" w:cs="Courier New"/>
@@ -1599,8 +1623,8 @@
           <w:lang w:val="en-GB"/>
         </w:rPr>
       </w:pPr>
-      <w:bookmarkStart w:id="11" w:name="_Hlk1030697"/>
-      <w:bookmarkEnd w:id="10"/>
+      <w:bookmarkStart w:id="12" w:name="_Hlk1030697"/>
+      <w:bookmarkEnd w:id="11"/>
       <w:r>
         <w:rPr>
           <w:rFonts w:ascii="Courier New" w:eastAsia="Times New Roman" w:hAnsi="Courier New" w:cs="Courier New"/>
@@ -1624,7 +1648,7 @@
       </w:r>
       <w:proofErr w:type="gramEnd"/>
     </w:p>
-    <w:bookmarkEnd w:id="11"/>
+    <w:bookmarkEnd w:id="12"/>
     <w:p>
       <w:pPr>
         <w:shd w:val="clear" w:color="auto" w:fill="FFFFFF"/>
@@ -1658,6 +1682,7 @@
       <w:r>
         <w:rPr>
           <w:rFonts w:ascii="Courier New" w:eastAsia="Times New Roman" w:hAnsi="Courier New" w:cs="Courier New"/>
+          <w:b/>
           <w:color w:val="000000"/>
           <w:sz w:val="20"/>
           <w:szCs w:val="20"/>
@@ -1668,6 +1693,7 @@
       <w:r>
         <w:rPr>
           <w:rFonts w:ascii="Courier New" w:eastAsia="Times New Roman" w:hAnsi="Courier New" w:cs="Courier New"/>
+          <w:b/>
           <w:color w:val="000000"/>
           <w:sz w:val="20"/>
           <w:szCs w:val="20"/>
@@ -1677,6 +1703,7 @@
       <w:r>
         <w:rPr>
           <w:rFonts w:ascii="Courier New" w:eastAsia="Times New Roman" w:hAnsi="Courier New" w:cs="Courier New"/>
+          <w:b/>
           <w:color w:val="000000"/>
           <w:sz w:val="20"/>
           <w:szCs w:val="20"/>
@@ -1797,7 +1824,7 @@
         </w:rPr>
         <w:br/>
       </w:r>
-      <w:bookmarkStart w:id="12" w:name="_Hlk1030341"/>
+      <w:bookmarkStart w:id="13" w:name="_Hlk1030341"/>
       <w:r>
         <w:rPr>
           <w:rFonts w:ascii="Courier New" w:eastAsia="Times New Roman" w:hAnsi="Courier New" w:cs="Courier New"/>
@@ -1861,8 +1888,8 @@
           <w:lang w:val="en-GB"/>
         </w:rPr>
       </w:pPr>
-      <w:bookmarkStart w:id="13" w:name="_Hlk1030513"/>
-      <w:bookmarkEnd w:id="12"/>
+      <w:bookmarkStart w:id="14" w:name="_Hlk1030513"/>
+      <w:bookmarkEnd w:id="13"/>
       <w:r>
         <w:rPr>
           <w:rFonts w:ascii="Courier New" w:eastAsia="Times New Roman" w:hAnsi="Courier New" w:cs="Courier New"/>
@@ -1926,8 +1953,8 @@
           <w:lang w:val="en-GB"/>
         </w:rPr>
       </w:pPr>
-      <w:bookmarkStart w:id="14" w:name="_Hlk1030701"/>
-      <w:bookmarkEnd w:id="13"/>
+      <w:bookmarkStart w:id="15" w:name="_Hlk1030701"/>
+      <w:bookmarkEnd w:id="14"/>
       <w:r>
         <w:rPr>
           <w:rFonts w:ascii="Courier New" w:eastAsia="Times New Roman" w:hAnsi="Courier New" w:cs="Courier New"/>
@@ -1951,7 +1978,7 @@
       </w:r>
       <w:proofErr w:type="gramEnd"/>
     </w:p>
-    <w:bookmarkEnd w:id="14"/>
+    <w:bookmarkEnd w:id="15"/>
     <w:p>
       <w:pPr>
         <w:shd w:val="clear" w:color="auto" w:fill="FFFFFF"/>
@@ -1985,6 +2012,7 @@
       <w:r>
         <w:rPr>
           <w:rFonts w:ascii="Courier New" w:eastAsia="Times New Roman" w:hAnsi="Courier New" w:cs="Courier New"/>
+          <w:b/>
           <w:color w:val="000000"/>
           <w:sz w:val="20"/>
           <w:szCs w:val="20"/>
@@ -1995,6 +2023,7 @@
       <w:r>
         <w:rPr>
           <w:rFonts w:ascii="Courier New" w:eastAsia="Times New Roman" w:hAnsi="Courier New" w:cs="Courier New"/>
+          <w:b/>
           <w:color w:val="000000"/>
           <w:sz w:val="20"/>
           <w:szCs w:val="20"/>
@@ -2004,6 +2033,7 @@
       <w:r>
         <w:rPr>
           <w:rFonts w:ascii="Courier New" w:eastAsia="Times New Roman" w:hAnsi="Courier New" w:cs="Courier New"/>
+          <w:b/>
           <w:color w:val="000000"/>
           <w:sz w:val="20"/>
           <w:szCs w:val="20"/>
@@ -2124,7 +2154,7 @@
         </w:rPr>
         <w:br/>
       </w:r>
-      <w:bookmarkStart w:id="15" w:name="_Hlk1030361"/>
+      <w:bookmarkStart w:id="16" w:name="_Hlk1030361"/>
       <w:r>
         <w:rPr>
           <w:rFonts w:ascii="Courier New" w:eastAsia="Times New Roman" w:hAnsi="Courier New" w:cs="Courier New"/>
@@ -2179,7 +2209,7 @@
         </w:rPr>
         <w:t xml:space="preserve">, OSGI, J2EE, </w:t>
       </w:r>
-      <w:bookmarkEnd w:id="15"/>
+      <w:bookmarkEnd w:id="16"/>
       <w:r>
         <w:rPr>
           <w:rFonts w:ascii="Courier New" w:eastAsia="Times New Roman" w:hAnsi="Courier New" w:cs="Courier New"/>
@@ -2200,17 +2230,27 @@
         </w:rPr>
         <w:t xml:space="preserve">Spring, </w:t>
       </w:r>
-      <w:bookmarkStart w:id="16" w:name="_GoBack"/>
-      <w:bookmarkEnd w:id="16"/>
-      <w:r>
-        <w:rPr>
-          <w:rFonts w:ascii="Courier New" w:eastAsia="Times New Roman" w:hAnsi="Courier New" w:cs="Courier New"/>
-          <w:color w:val="000000"/>
-          <w:sz w:val="20"/>
-          <w:szCs w:val="20"/>
-          <w:lang w:val="en-GB"/>
-        </w:rPr>
-        <w:t>SVN ],</w:t>
+      <w:proofErr w:type="gramStart"/>
+      <w:r>
+        <w:rPr>
+          <w:rFonts w:ascii="Courier New" w:eastAsia="Times New Roman" w:hAnsi="Courier New" w:cs="Courier New"/>
+          <w:color w:val="000000"/>
+          <w:sz w:val="20"/>
+          <w:szCs w:val="20"/>
+          <w:lang w:val="en-GB"/>
+        </w:rPr>
+        <w:t>SVN ]</w:t>
+      </w:r>
+      <w:proofErr w:type="gramEnd"/>
+      <w:r>
+        <w:rPr>
+          <w:rFonts w:ascii="Courier New" w:eastAsia="Times New Roman" w:hAnsi="Courier New" w:cs="Courier New"/>
+          <w:color w:val="000000"/>
+          <w:sz w:val="20"/>
+          <w:szCs w:val="20"/>
+          <w:lang w:val="en-GB"/>
+        </w:rPr>
+        <w:t>,</w:t>
       </w:r>
     </w:p>
     <w:p>
@@ -2357,6 +2397,7 @@
       <w:r>
         <w:rPr>
           <w:rFonts w:ascii="Courier New" w:eastAsia="Times New Roman" w:hAnsi="Courier New" w:cs="Courier New"/>
+          <w:b/>
           <w:color w:val="000000"/>
           <w:sz w:val="20"/>
           <w:szCs w:val="20"/>
@@ -2367,6 +2408,7 @@
       <w:r>
         <w:rPr>
           <w:rFonts w:ascii="Courier New" w:eastAsia="Times New Roman" w:hAnsi="Courier New" w:cs="Courier New"/>
+          <w:b/>
           <w:color w:val="000000"/>
           <w:sz w:val="20"/>
           <w:szCs w:val="20"/>
@@ -2376,6 +2418,7 @@
       <w:r>
         <w:rPr>
           <w:rFonts w:ascii="Courier New" w:eastAsia="Times New Roman" w:hAnsi="Courier New" w:cs="Courier New"/>
+          <w:b/>
           <w:color w:val="000000"/>
           <w:sz w:val="20"/>
           <w:szCs w:val="20"/>
@@ -2770,6 +2813,7 @@
       <w:r>
         <w:rPr>
           <w:rFonts w:ascii="Courier New" w:eastAsia="Times New Roman" w:hAnsi="Courier New" w:cs="Courier New"/>
+          <w:b/>
           <w:color w:val="000000"/>
           <w:sz w:val="20"/>
           <w:szCs w:val="20"/>
@@ -2780,6 +2824,7 @@
       <w:r>
         <w:rPr>
           <w:rFonts w:ascii="Courier New" w:eastAsia="Times New Roman" w:hAnsi="Courier New" w:cs="Courier New"/>
+          <w:b/>
           <w:color w:val="000000"/>
           <w:sz w:val="20"/>
           <w:szCs w:val="20"/>
@@ -2789,6 +2834,7 @@
       <w:r>
         <w:rPr>
           <w:rFonts w:ascii="Courier New" w:eastAsia="Times New Roman" w:hAnsi="Courier New" w:cs="Courier New"/>
+          <w:b/>
           <w:color w:val="000000"/>
           <w:sz w:val="20"/>
           <w:szCs w:val="20"/>
@@ -3105,6 +3151,7 @@
       <w:r>
         <w:rPr>
           <w:rFonts w:ascii="Courier New" w:eastAsia="Times New Roman" w:hAnsi="Courier New" w:cs="Courier New"/>
+          <w:b/>
           <w:color w:val="000000"/>
           <w:sz w:val="20"/>
           <w:szCs w:val="20"/>
@@ -3115,6 +3162,7 @@
       <w:r>
         <w:rPr>
           <w:rFonts w:ascii="Courier New" w:eastAsia="Times New Roman" w:hAnsi="Courier New" w:cs="Courier New"/>
+          <w:b/>
           <w:color w:val="000000"/>
           <w:sz w:val="20"/>
           <w:szCs w:val="20"/>
@@ -3124,6 +3172,7 @@
       <w:r>
         <w:rPr>
           <w:rFonts w:ascii="Courier New" w:eastAsia="Times New Roman" w:hAnsi="Courier New" w:cs="Courier New"/>
+          <w:b/>
           <w:color w:val="000000"/>
           <w:sz w:val="20"/>
           <w:szCs w:val="20"/>
@@ -3218,6 +3267,7 @@
       <w:r>
         <w:rPr>
           <w:rFonts w:ascii="Courier New" w:eastAsia="Times New Roman" w:hAnsi="Courier New" w:cs="Courier New"/>
+          <w:b/>
           <w:color w:val="000000"/>
           <w:sz w:val="20"/>
           <w:szCs w:val="20"/>
@@ -3228,6 +3278,7 @@
       <w:r>
         <w:rPr>
           <w:rFonts w:ascii="Courier New" w:eastAsia="Times New Roman" w:hAnsi="Courier New" w:cs="Courier New"/>
+          <w:b/>
           <w:color w:val="000000"/>
           <w:sz w:val="20"/>
           <w:szCs w:val="20"/>
@@ -3237,6 +3288,7 @@
       <w:r>
         <w:rPr>
           <w:rFonts w:ascii="Courier New" w:eastAsia="Times New Roman" w:hAnsi="Courier New" w:cs="Courier New"/>
+          <w:b/>
           <w:color w:val="000000"/>
           <w:sz w:val="20"/>
           <w:szCs w:val="20"/>
@@ -3568,6 +3620,7 @@
       <w:r>
         <w:rPr>
           <w:rFonts w:ascii="Courier New" w:eastAsia="Times New Roman" w:hAnsi="Courier New" w:cs="Courier New"/>
+          <w:b/>
           <w:color w:val="000000"/>
           <w:sz w:val="20"/>
           <w:szCs w:val="20"/>
@@ -3578,6 +3631,7 @@
       <w:r>
         <w:rPr>
           <w:rFonts w:ascii="Courier New" w:eastAsia="Times New Roman" w:hAnsi="Courier New" w:cs="Courier New"/>
+          <w:b/>
           <w:color w:val="000000"/>
           <w:sz w:val="20"/>
           <w:szCs w:val="20"/>
@@ -3587,6 +3641,7 @@
       <w:r>
         <w:rPr>
           <w:rFonts w:ascii="Courier New" w:eastAsia="Times New Roman" w:hAnsi="Courier New" w:cs="Courier New"/>
+          <w:b/>
           <w:color w:val="000000"/>
           <w:sz w:val="20"/>
           <w:szCs w:val="20"/>
@@ -3867,6 +3922,7 @@
       <w:r>
         <w:rPr>
           <w:rFonts w:ascii="Courier New" w:eastAsia="Times New Roman" w:hAnsi="Courier New" w:cs="Courier New"/>
+          <w:b/>
           <w:color w:val="000000"/>
           <w:sz w:val="20"/>
           <w:szCs w:val="20"/>
@@ -3877,6 +3933,7 @@
       <w:r>
         <w:rPr>
           <w:rFonts w:ascii="Courier New" w:eastAsia="Times New Roman" w:hAnsi="Courier New" w:cs="Courier New"/>
+          <w:b/>
           <w:color w:val="000000"/>
           <w:sz w:val="20"/>
           <w:szCs w:val="20"/>
@@ -3886,6 +3943,7 @@
       <w:r>
         <w:rPr>
           <w:rFonts w:ascii="Courier New" w:eastAsia="Times New Roman" w:hAnsi="Courier New" w:cs="Courier New"/>
+          <w:b/>
           <w:color w:val="000000"/>
           <w:sz w:val="20"/>
           <w:szCs w:val="20"/>
@@ -4311,6 +4369,7 @@
       <w:r>
         <w:rPr>
           <w:rFonts w:ascii="Courier New" w:eastAsia="Times New Roman" w:hAnsi="Courier New" w:cs="Courier New"/>
+          <w:b/>
           <w:color w:val="000000"/>
           <w:sz w:val="20"/>
           <w:szCs w:val="20"/>
@@ -4321,6 +4380,7 @@
       <w:r>
         <w:rPr>
           <w:rFonts w:ascii="Courier New" w:eastAsia="Times New Roman" w:hAnsi="Courier New" w:cs="Courier New"/>
+          <w:b/>
           <w:color w:val="000000"/>
           <w:sz w:val="20"/>
           <w:szCs w:val="20"/>
@@ -4330,6 +4390,7 @@
       <w:r>
         <w:rPr>
           <w:rFonts w:ascii="Courier New" w:eastAsia="Times New Roman" w:hAnsi="Courier New" w:cs="Courier New"/>
+          <w:b/>
           <w:color w:val="000000"/>
           <w:sz w:val="20"/>
           <w:szCs w:val="20"/>
@@ -4620,6 +4681,7 @@
       <w:r>
         <w:rPr>
           <w:rFonts w:ascii="Courier New" w:eastAsia="Times New Roman" w:hAnsi="Courier New" w:cs="Courier New"/>
+          <w:b/>
           <w:color w:val="000000"/>
           <w:sz w:val="20"/>
           <w:szCs w:val="20"/>
@@ -4630,6 +4692,7 @@
       <w:r>
         <w:rPr>
           <w:rFonts w:ascii="Courier New" w:eastAsia="Times New Roman" w:hAnsi="Courier New" w:cs="Courier New"/>
+          <w:b/>
           <w:color w:val="000000"/>
           <w:sz w:val="20"/>
           <w:szCs w:val="20"/>
@@ -4639,6 +4702,7 @@
       <w:r>
         <w:rPr>
           <w:rFonts w:ascii="Courier New" w:eastAsia="Times New Roman" w:hAnsi="Courier New" w:cs="Courier New"/>
+          <w:b/>
           <w:color w:val="000000"/>
           <w:sz w:val="20"/>
           <w:szCs w:val="20"/>
@@ -4844,6 +4908,7 @@
       <w:r>
         <w:rPr>
           <w:rFonts w:ascii="Courier New" w:eastAsia="Times New Roman" w:hAnsi="Courier New" w:cs="Courier New"/>
+          <w:b/>
           <w:color w:val="000000"/>
           <w:sz w:val="20"/>
           <w:szCs w:val="20"/>
@@ -4854,6 +4919,7 @@
       <w:r>
         <w:rPr>
           <w:rFonts w:ascii="Courier New" w:eastAsia="Times New Roman" w:hAnsi="Courier New" w:cs="Courier New"/>
+          <w:b/>
           <w:color w:val="000000"/>
           <w:sz w:val="20"/>
           <w:szCs w:val="20"/>
@@ -4863,6 +4929,7 @@
       <w:r>
         <w:rPr>
           <w:rFonts w:ascii="Courier New" w:eastAsia="Times New Roman" w:hAnsi="Courier New" w:cs="Courier New"/>
+          <w:b/>
           <w:color w:val="000000"/>
           <w:sz w:val="20"/>
           <w:szCs w:val="20"/>
@@ -5172,6 +5239,7 @@
       <w:r>
         <w:rPr>
           <w:rFonts w:ascii="Courier New" w:eastAsia="Times New Roman" w:hAnsi="Courier New" w:cs="Courier New"/>
+          <w:b/>
           <w:color w:val="000000"/>
           <w:sz w:val="20"/>
           <w:szCs w:val="20"/>
@@ -5182,6 +5250,7 @@
       <w:r>
         <w:rPr>
           <w:rFonts w:ascii="Courier New" w:eastAsia="Times New Roman" w:hAnsi="Courier New" w:cs="Courier New"/>
+          <w:b/>
           <w:color w:val="000000"/>
           <w:sz w:val="20"/>
           <w:szCs w:val="20"/>
@@ -5191,6 +5260,7 @@
       <w:r>
         <w:rPr>
           <w:rFonts w:ascii="Courier New" w:eastAsia="Times New Roman" w:hAnsi="Courier New" w:cs="Courier New"/>
+          <w:b/>
           <w:color w:val="000000"/>
           <w:sz w:val="20"/>
           <w:szCs w:val="20"/>
@@ -5497,6 +5567,7 @@
       <w:r>
         <w:rPr>
           <w:rFonts w:ascii="Courier New" w:eastAsia="Times New Roman" w:hAnsi="Courier New" w:cs="Courier New"/>
+          <w:b/>
           <w:color w:val="000000"/>
           <w:sz w:val="20"/>
           <w:szCs w:val="20"/>
@@ -5507,6 +5578,7 @@
       <w:r>
         <w:rPr>
           <w:rFonts w:ascii="Courier New" w:eastAsia="Times New Roman" w:hAnsi="Courier New" w:cs="Courier New"/>
+          <w:b/>
           <w:color w:val="000000"/>
           <w:sz w:val="20"/>
           <w:szCs w:val="20"/>
@@ -5516,6 +5588,7 @@
       <w:r>
         <w:rPr>
           <w:rFonts w:ascii="Courier New" w:eastAsia="Times New Roman" w:hAnsi="Courier New" w:cs="Courier New"/>
+          <w:b/>
           <w:color w:val="000000"/>
           <w:sz w:val="20"/>
           <w:szCs w:val="20"/>
@@ -5843,6 +5916,7 @@
       <w:r>
         <w:rPr>
           <w:rFonts w:ascii="Courier New" w:eastAsia="Times New Roman" w:hAnsi="Courier New" w:cs="Courier New"/>
+          <w:b/>
           <w:color w:val="000000"/>
           <w:sz w:val="20"/>
           <w:szCs w:val="20"/>
@@ -5853,6 +5927,7 @@
       <w:r>
         <w:rPr>
           <w:rFonts w:ascii="Courier New" w:eastAsia="Times New Roman" w:hAnsi="Courier New" w:cs="Courier New"/>
+          <w:b/>
           <w:color w:val="000000"/>
           <w:sz w:val="20"/>
           <w:szCs w:val="20"/>
@@ -5863,6 +5938,7 @@
       <w:r>
         <w:rPr>
           <w:rFonts w:ascii="Courier New" w:eastAsia="Times New Roman" w:hAnsi="Courier New" w:cs="Courier New"/>
+          <w:b/>
           <w:color w:val="000000"/>
           <w:sz w:val="20"/>
           <w:szCs w:val="20"/>
@@ -5872,6 +5948,7 @@
       <w:r>
         <w:rPr>
           <w:rFonts w:ascii="Courier New" w:eastAsia="Times New Roman" w:hAnsi="Courier New" w:cs="Courier New"/>
+          <w:b/>
           <w:color w:val="000000"/>
           <w:sz w:val="20"/>
           <w:szCs w:val="20"/>

--- a/FPICVtext.docx
+++ b/FPICVtext.docx
@@ -193,19 +193,7 @@
           <w:szCs w:val="20"/>
           <w:lang w:val="en-GB"/>
         </w:rPr>
-        <w:t>[ ENVIRO</w:t>
-      </w:r>
-      <w:bookmarkStart w:id="1" w:name="_GoBack"/>
-      <w:bookmarkEnd w:id="1"/>
-      <w:r>
-        <w:rPr>
-          <w:rFonts w:ascii="Courier New" w:eastAsia="Times New Roman" w:hAnsi="Courier New" w:cs="Courier New"/>
-          <w:color w:val="000000"/>
-          <w:sz w:val="20"/>
-          <w:szCs w:val="20"/>
-          <w:lang w:val="en-GB"/>
-        </w:rPr>
-        <w:t>NMENT: Windows 10, Linus Debian 9, JetBrains (</w:t>
+        <w:t>[ ENVIRONMENT: Windows 10, Linus Debian 9, JetBrains (</w:t>
       </w:r>
       <w:proofErr w:type="spellStart"/>
       <w:r>
@@ -326,7 +314,7 @@
           <w:lang w:val="fr-FR"/>
         </w:rPr>
       </w:pPr>
-      <w:bookmarkStart w:id="2" w:name="_Hlk1030476"/>
+      <w:bookmarkStart w:id="1" w:name="_Hlk1030476"/>
       <w:bookmarkEnd w:id="0"/>
       <w:proofErr w:type="gramStart"/>
       <w:r>
@@ -403,8 +391,8 @@
           <w:lang w:val="en-GB"/>
         </w:rPr>
       </w:pPr>
-      <w:bookmarkStart w:id="3" w:name="_Hlk1030636"/>
-      <w:bookmarkEnd w:id="2"/>
+      <w:bookmarkStart w:id="2" w:name="_Hlk1030636"/>
+      <w:bookmarkEnd w:id="1"/>
       <w:r>
         <w:rPr>
           <w:rFonts w:ascii="Courier New" w:eastAsia="Times New Roman" w:hAnsi="Courier New" w:cs="Courier New"/>
@@ -450,7 +438,7 @@
         <w:t xml:space="preserve"> ]</w:t>
       </w:r>
     </w:p>
-    <w:bookmarkEnd w:id="3"/>
+    <w:bookmarkEnd w:id="2"/>
     <w:p>
       <w:pPr>
         <w:shd w:val="clear" w:color="auto" w:fill="FFFFFF"/>
@@ -664,7 +652,7 @@
         </w:rPr>
         <w:br/>
       </w:r>
-      <w:bookmarkStart w:id="4" w:name="_Hlk1030296"/>
+      <w:bookmarkStart w:id="3" w:name="_Hlk1030296"/>
       <w:r>
         <w:rPr>
           <w:rFonts w:ascii="Courier New" w:eastAsia="Times New Roman" w:hAnsi="Courier New" w:cs="Courier New"/>
@@ -750,8 +738,8 @@
           <w:lang w:val="fr-FR"/>
         </w:rPr>
       </w:pPr>
-      <w:bookmarkStart w:id="5" w:name="_Hlk1030484"/>
-      <w:bookmarkEnd w:id="4"/>
+      <w:bookmarkStart w:id="4" w:name="_Hlk1030484"/>
+      <w:bookmarkEnd w:id="3"/>
       <w:proofErr w:type="gramStart"/>
       <w:r>
         <w:rPr>
@@ -849,8 +837,8 @@
           <w:lang w:val="en-GB"/>
         </w:rPr>
       </w:pPr>
-      <w:bookmarkStart w:id="6" w:name="_Hlk1030678"/>
-      <w:bookmarkEnd w:id="5"/>
+      <w:bookmarkStart w:id="5" w:name="_Hlk1030678"/>
+      <w:bookmarkEnd w:id="4"/>
       <w:r>
         <w:rPr>
           <w:rFonts w:ascii="Courier New" w:eastAsia="Times New Roman" w:hAnsi="Courier New" w:cs="Courier New"/>
@@ -874,7 +862,7 @@
       </w:r>
       <w:proofErr w:type="gramEnd"/>
     </w:p>
-    <w:bookmarkEnd w:id="6"/>
+    <w:bookmarkEnd w:id="5"/>
     <w:p>
       <w:pPr>
         <w:shd w:val="clear" w:color="auto" w:fill="FFFFFF"/>
@@ -1128,16 +1116,46 @@
         </w:rPr>
         <w:br/>
       </w:r>
-      <w:bookmarkStart w:id="7" w:name="_Hlk1030325"/>
-      <w:r>
-        <w:rPr>
-          <w:rFonts w:ascii="Courier New" w:eastAsia="Times New Roman" w:hAnsi="Courier New" w:cs="Courier New"/>
-          <w:color w:val="000000"/>
-          <w:sz w:val="20"/>
-          <w:szCs w:val="20"/>
-          <w:lang w:val="en-GB"/>
-        </w:rPr>
-        <w:t>[ ENVIRONMENT: Windows 7, Eclipse, Swing, Ant, JUnit, JIRA, SVN, DOORS, ADS-B (aircraft tracking data) &amp; various com links, [UDP/TCP IP,RS-XXX], ADS-B, Embedded computer for military applications ]</w:t>
+      <w:bookmarkStart w:id="6" w:name="_Hlk1030325"/>
+      <w:r>
+        <w:rPr>
+          <w:rFonts w:ascii="Courier New" w:eastAsia="Times New Roman" w:hAnsi="Courier New" w:cs="Courier New"/>
+          <w:color w:val="000000"/>
+          <w:sz w:val="20"/>
+          <w:szCs w:val="20"/>
+          <w:lang w:val="en-GB"/>
+        </w:rPr>
+        <w:t xml:space="preserve">[ ENVIRONMENT: Windows 7, Eclipse, Swing, Ant, </w:t>
+      </w:r>
+      <w:r>
+        <w:rPr>
+          <w:rFonts w:ascii="Courier New" w:eastAsia="Times New Roman" w:hAnsi="Courier New" w:cs="Courier New"/>
+          <w:color w:val="000000"/>
+          <w:sz w:val="20"/>
+          <w:szCs w:val="20"/>
+          <w:lang w:val="en-GB"/>
+        </w:rPr>
+        <w:t xml:space="preserve">AspectJ, </w:t>
+      </w:r>
+      <w:r>
+        <w:rPr>
+          <w:rFonts w:ascii="Courier New" w:eastAsia="Times New Roman" w:hAnsi="Courier New" w:cs="Courier New"/>
+          <w:color w:val="000000"/>
+          <w:sz w:val="20"/>
+          <w:szCs w:val="20"/>
+          <w:lang w:val="en-GB"/>
+        </w:rPr>
+        <w:t xml:space="preserve">Angular, AJAX, </w:t>
+      </w:r>
+      <w:r>
+        <w:rPr>
+          <w:rFonts w:ascii="Courier New" w:eastAsia="Times New Roman" w:hAnsi="Courier New" w:cs="Courier New"/>
+          <w:color w:val="000000"/>
+          <w:sz w:val="20"/>
+          <w:szCs w:val="20"/>
+          <w:lang w:val="en-GB"/>
+        </w:rPr>
+        <w:t>JUnit, JIRA, SVN, DOORS, ADS-B (aircraft tracking data) &amp; various com links, [UDP/TCP IP,RS-XXX], ADS-B, Embedded computer for military applications ]</w:t>
       </w:r>
     </w:p>
     <w:p>
@@ -1170,7 +1188,96 @@
           <w:lang w:val="en-GB"/>
         </w:rPr>
       </w:pPr>
-      <w:bookmarkStart w:id="8" w:name="_Hlk1030500"/>
+      <w:bookmarkStart w:id="7" w:name="_Hlk1030500"/>
+      <w:bookmarkEnd w:id="6"/>
+      <w:r>
+        <w:rPr>
+          <w:rFonts w:ascii="Courier New" w:eastAsia="Times New Roman" w:hAnsi="Courier New" w:cs="Courier New"/>
+          <w:color w:val="000000"/>
+          <w:sz w:val="20"/>
+          <w:szCs w:val="20"/>
+          <w:lang w:val="en-GB"/>
+        </w:rPr>
+        <w:t xml:space="preserve">[ KEYPOINTS: C, Java, </w:t>
+      </w:r>
+      <w:proofErr w:type="spellStart"/>
+      <w:r>
+        <w:rPr>
+          <w:rFonts w:ascii="Courier New" w:eastAsia="Times New Roman" w:hAnsi="Courier New" w:cs="Courier New"/>
+          <w:color w:val="000000"/>
+          <w:sz w:val="20"/>
+          <w:szCs w:val="20"/>
+          <w:lang w:val="en-GB"/>
+        </w:rPr>
+        <w:t>Javascript</w:t>
+      </w:r>
+      <w:proofErr w:type="spellEnd"/>
+      <w:r>
+        <w:rPr>
+          <w:rFonts w:ascii="Courier New" w:eastAsia="Times New Roman" w:hAnsi="Courier New" w:cs="Courier New"/>
+          <w:color w:val="000000"/>
+          <w:sz w:val="20"/>
+          <w:szCs w:val="20"/>
+          <w:lang w:val="en-GB"/>
+        </w:rPr>
+        <w:t xml:space="preserve">, </w:t>
+      </w:r>
+      <w:bookmarkStart w:id="8" w:name="_GoBack"/>
+      <w:bookmarkEnd w:id="8"/>
+      <w:r>
+        <w:rPr>
+          <w:rFonts w:ascii="Courier New" w:eastAsia="Times New Roman" w:hAnsi="Courier New" w:cs="Courier New"/>
+          <w:color w:val="000000"/>
+          <w:sz w:val="20"/>
+          <w:szCs w:val="20"/>
+          <w:lang w:val="en-GB"/>
+        </w:rPr>
+        <w:t xml:space="preserve">JSON, XML, </w:t>
+      </w:r>
+      <w:proofErr w:type="spellStart"/>
+      <w:r>
+        <w:rPr>
+          <w:rFonts w:ascii="Courier New" w:eastAsia="Times New Roman" w:hAnsi="Courier New" w:cs="Courier New"/>
+          <w:color w:val="000000"/>
+          <w:sz w:val="20"/>
+          <w:szCs w:val="20"/>
+          <w:lang w:val="en-GB"/>
+        </w:rPr>
+        <w:t>Asm</w:t>
+      </w:r>
+      <w:proofErr w:type="spellEnd"/>
+      <w:r>
+        <w:rPr>
+          <w:rFonts w:ascii="Courier New" w:eastAsia="Times New Roman" w:hAnsi="Courier New" w:cs="Courier New"/>
+          <w:color w:val="000000"/>
+          <w:sz w:val="20"/>
+          <w:szCs w:val="20"/>
+          <w:lang w:val="en-GB"/>
+        </w:rPr>
+        <w:t xml:space="preserve"> x86, </w:t>
+      </w:r>
+      <w:proofErr w:type="spellStart"/>
+      <w:r>
+        <w:rPr>
+          <w:rFonts w:ascii="Courier New" w:eastAsia="Times New Roman" w:hAnsi="Courier New" w:cs="Courier New"/>
+          <w:color w:val="000000"/>
+          <w:sz w:val="20"/>
+          <w:szCs w:val="20"/>
+          <w:lang w:val="en-GB"/>
+        </w:rPr>
+        <w:t>Asm</w:t>
+      </w:r>
+      <w:proofErr w:type="spellEnd"/>
+      <w:r>
+        <w:rPr>
+          <w:rFonts w:ascii="Courier New" w:eastAsia="Times New Roman" w:hAnsi="Courier New" w:cs="Courier New"/>
+          <w:color w:val="000000"/>
+          <w:sz w:val="20"/>
+          <w:szCs w:val="20"/>
+          <w:lang w:val="en-GB"/>
+        </w:rPr>
+        <w:t xml:space="preserve"> </w:t>
+      </w:r>
       <w:bookmarkEnd w:id="7"/>
       <w:r>
         <w:rPr>
@@ -1180,106 +1287,7 @@
           <w:szCs w:val="20"/>
           <w:lang w:val="en-GB"/>
         </w:rPr>
-        <w:t xml:space="preserve">[ KEYPOINTS: C, Java, </w:t>
-      </w:r>
-      <w:proofErr w:type="spellStart"/>
-      <w:r>
-        <w:rPr>
-          <w:rFonts w:ascii="Courier New" w:eastAsia="Times New Roman" w:hAnsi="Courier New" w:cs="Courier New"/>
-          <w:color w:val="000000"/>
-          <w:sz w:val="20"/>
-          <w:szCs w:val="20"/>
-          <w:lang w:val="en-GB"/>
-        </w:rPr>
-        <w:t>Javascript</w:t>
-      </w:r>
-      <w:proofErr w:type="spellEnd"/>
-      <w:r>
-        <w:rPr>
-          <w:rFonts w:ascii="Courier New" w:eastAsia="Times New Roman" w:hAnsi="Courier New" w:cs="Courier New"/>
-          <w:color w:val="000000"/>
-          <w:sz w:val="20"/>
-          <w:szCs w:val="20"/>
-          <w:lang w:val="en-GB"/>
-        </w:rPr>
-        <w:t xml:space="preserve">, Angular, AJAX, JSON, XML, </w:t>
-      </w:r>
-      <w:proofErr w:type="spellStart"/>
-      <w:r>
-        <w:rPr>
-          <w:rFonts w:ascii="Courier New" w:eastAsia="Times New Roman" w:hAnsi="Courier New" w:cs="Courier New"/>
-          <w:color w:val="000000"/>
-          <w:sz w:val="20"/>
-          <w:szCs w:val="20"/>
-          <w:lang w:val="en-GB"/>
-        </w:rPr>
-        <w:t>Asm</w:t>
-      </w:r>
-      <w:proofErr w:type="spellEnd"/>
-      <w:r>
-        <w:rPr>
-          <w:rFonts w:ascii="Courier New" w:eastAsia="Times New Roman" w:hAnsi="Courier New" w:cs="Courier New"/>
-          <w:color w:val="000000"/>
-          <w:sz w:val="20"/>
-          <w:szCs w:val="20"/>
-          <w:lang w:val="en-GB"/>
-        </w:rPr>
-        <w:t xml:space="preserve"> x86, </w:t>
-      </w:r>
-      <w:proofErr w:type="spellStart"/>
-      <w:r>
-        <w:rPr>
-          <w:rFonts w:ascii="Courier New" w:eastAsia="Times New Roman" w:hAnsi="Courier New" w:cs="Courier New"/>
-          <w:color w:val="000000"/>
-          <w:sz w:val="20"/>
-          <w:szCs w:val="20"/>
-          <w:lang w:val="en-GB"/>
-        </w:rPr>
-        <w:t>Asm</w:t>
-      </w:r>
-      <w:proofErr w:type="spellEnd"/>
-      <w:r>
-        <w:rPr>
-          <w:rFonts w:ascii="Courier New" w:eastAsia="Times New Roman" w:hAnsi="Courier New" w:cs="Courier New"/>
-          <w:color w:val="000000"/>
-          <w:sz w:val="20"/>
-          <w:szCs w:val="20"/>
-          <w:lang w:val="en-GB"/>
-        </w:rPr>
-        <w:t xml:space="preserve"> </w:t>
-      </w:r>
-      <w:bookmarkEnd w:id="8"/>
-      <w:r>
-        <w:rPr>
-          <w:rFonts w:ascii="Courier New" w:eastAsia="Times New Roman" w:hAnsi="Courier New" w:cs="Courier New"/>
-          <w:color w:val="000000"/>
-          <w:sz w:val="20"/>
-          <w:szCs w:val="20"/>
-          <w:lang w:val="en-GB"/>
-        </w:rPr>
-        <w:t>ARM STR</w:t>
-      </w:r>
-      <w:proofErr w:type="gramStart"/>
-      <w:r>
-        <w:rPr>
-          <w:rFonts w:ascii="Courier New" w:eastAsia="Times New Roman" w:hAnsi="Courier New" w:cs="Courier New"/>
-          <w:color w:val="000000"/>
-          <w:sz w:val="20"/>
-          <w:szCs w:val="20"/>
-          <w:lang w:val="en-GB"/>
-        </w:rPr>
-        <w:t>7 ]</w:t>
-      </w:r>
-      <w:proofErr w:type="gramEnd"/>
-      <w:r>
-        <w:rPr>
-          <w:rFonts w:ascii="Courier New" w:eastAsia="Times New Roman" w:hAnsi="Courier New" w:cs="Courier New"/>
-          <w:color w:val="000000"/>
-          <w:sz w:val="20"/>
-          <w:szCs w:val="20"/>
-          <w:lang w:val="en-GB"/>
-        </w:rPr>
-        <w:t>,</w:t>
+        <w:t>ARM STR7 ],</w:t>
       </w:r>
     </w:p>
     <w:p>
